--- a/Documents/BackLog.docx
+++ b/Documents/BackLog.docx
@@ -4,28 +4,49 @@
   <w:body>
     <w:p>
       <w:pPr>
-        <w:rPr>
-          <w:lang w:val="en-GB"/>
-        </w:rPr>
-      </w:pPr>
-      <w:r>
-        <w:rPr>
-          <w:lang w:val="en-GB"/>
-        </w:rPr>
-        <w:t>WiedźMario BackLog</w:t>
+        <w:ind w:firstLine="360"/>
+        <w:rPr>
+          <w:lang w:val="en-GB"/>
+        </w:rPr>
+      </w:pPr>
+      <w:proofErr w:type="spellStart"/>
+      <w:r>
+        <w:rPr>
+          <w:sz w:val="28"/>
+          <w:szCs w:val="28"/>
+          <w:lang w:val="en-GB"/>
+        </w:rPr>
+        <w:t>WiedźMario</w:t>
+      </w:r>
+      <w:proofErr w:type="spellEnd"/>
+      <w:r>
+        <w:rPr>
+          <w:sz w:val="28"/>
+          <w:szCs w:val="28"/>
+          <w:lang w:val="en-GB"/>
+        </w:rPr>
+        <w:t xml:space="preserve"> </w:t>
+      </w:r>
+      <w:proofErr w:type="spellStart"/>
+      <w:r>
+        <w:rPr>
+          <w:sz w:val="28"/>
+          <w:szCs w:val="28"/>
+          <w:lang w:val="en-GB"/>
+        </w:rPr>
+        <w:t>BackLog</w:t>
       </w:r>
       <w:bookmarkStart w:id="0" w:name="_GoBack"/>
       <w:bookmarkEnd w:id="0"/>
-    </w:p>
-    <w:p>
-      <w:pPr>
-        <w:rPr>
-          <w:lang w:val="en-GB"/>
-        </w:rPr>
-      </w:pPr>
-    </w:p>
-    <w:p>
-      <w:pPr>
+      <w:proofErr w:type="spellEnd"/>
+    </w:p>
+    <w:p>
+      <w:pPr>
+        <w:pStyle w:val="Akapitzlist"/>
+        <w:numPr>
+          <w:ilvl w:val="0"/>
+          <w:numId w:val="4"/>
+        </w:numPr>
         <w:rPr>
           <w:lang w:val="en-GB"/>
         </w:rPr>
@@ -51,6 +72,11 @@
     </w:p>
     <w:p>
       <w:pPr>
+        <w:pStyle w:val="Akapitzlist"/>
+        <w:numPr>
+          <w:ilvl w:val="0"/>
+          <w:numId w:val="4"/>
+        </w:numPr>
         <w:rPr>
           <w:lang w:val="en-GB"/>
         </w:rPr>
@@ -64,6 +90,11 @@
     </w:p>
     <w:p>
       <w:pPr>
+        <w:pStyle w:val="Akapitzlist"/>
+        <w:numPr>
+          <w:ilvl w:val="0"/>
+          <w:numId w:val="4"/>
+        </w:numPr>
         <w:rPr>
           <w:lang w:val="en-GB"/>
         </w:rPr>
@@ -83,6 +114,11 @@
     </w:p>
     <w:p>
       <w:pPr>
+        <w:pStyle w:val="Akapitzlist"/>
+        <w:numPr>
+          <w:ilvl w:val="0"/>
+          <w:numId w:val="4"/>
+        </w:numPr>
         <w:rPr>
           <w:lang w:val="en-GB"/>
         </w:rPr>
@@ -108,6 +144,11 @@
     </w:p>
     <w:p>
       <w:pPr>
+        <w:pStyle w:val="Akapitzlist"/>
+        <w:numPr>
+          <w:ilvl w:val="0"/>
+          <w:numId w:val="4"/>
+        </w:numPr>
         <w:rPr>
           <w:lang w:val="en-GB"/>
         </w:rPr>
@@ -133,6 +174,11 @@
     </w:p>
     <w:p>
       <w:pPr>
+        <w:pStyle w:val="Akapitzlist"/>
+        <w:numPr>
+          <w:ilvl w:val="0"/>
+          <w:numId w:val="4"/>
+        </w:numPr>
         <w:rPr>
           <w:lang w:val="en-GB"/>
         </w:rPr>
@@ -146,6 +192,11 @@
     </w:p>
     <w:p>
       <w:pPr>
+        <w:pStyle w:val="Akapitzlist"/>
+        <w:numPr>
+          <w:ilvl w:val="0"/>
+          <w:numId w:val="4"/>
+        </w:numPr>
         <w:rPr>
           <w:lang w:val="en-GB"/>
         </w:rPr>
@@ -159,6 +210,11 @@
     </w:p>
     <w:p>
       <w:pPr>
+        <w:pStyle w:val="Akapitzlist"/>
+        <w:numPr>
+          <w:ilvl w:val="0"/>
+          <w:numId w:val="4"/>
+        </w:numPr>
         <w:rPr>
           <w:lang w:val="en-GB"/>
         </w:rPr>
@@ -172,6 +228,11 @@
     </w:p>
     <w:p>
       <w:pPr>
+        <w:pStyle w:val="Akapitzlist"/>
+        <w:numPr>
+          <w:ilvl w:val="0"/>
+          <w:numId w:val="4"/>
+        </w:numPr>
         <w:rPr>
           <w:lang w:val="en-GB"/>
         </w:rPr>
@@ -185,6 +246,11 @@
     </w:p>
     <w:p>
       <w:pPr>
+        <w:pStyle w:val="Akapitzlist"/>
+        <w:numPr>
+          <w:ilvl w:val="0"/>
+          <w:numId w:val="4"/>
+        </w:numPr>
         <w:rPr>
           <w:lang w:val="en-GB"/>
         </w:rPr>
@@ -198,6 +264,11 @@
     </w:p>
     <w:p>
       <w:pPr>
+        <w:pStyle w:val="Akapitzlist"/>
+        <w:numPr>
+          <w:ilvl w:val="0"/>
+          <w:numId w:val="4"/>
+        </w:numPr>
         <w:rPr>
           <w:lang w:val="en-GB"/>
         </w:rPr>
@@ -217,6 +288,11 @@
     </w:p>
     <w:p>
       <w:pPr>
+        <w:pStyle w:val="Akapitzlist"/>
+        <w:numPr>
+          <w:ilvl w:val="0"/>
+          <w:numId w:val="4"/>
+        </w:numPr>
         <w:rPr>
           <w:lang w:val="en-GB"/>
         </w:rPr>
@@ -230,6 +306,11 @@
     </w:p>
     <w:p>
       <w:pPr>
+        <w:pStyle w:val="Akapitzlist"/>
+        <w:numPr>
+          <w:ilvl w:val="0"/>
+          <w:numId w:val="4"/>
+        </w:numPr>
         <w:rPr>
           <w:lang w:val="en-GB"/>
         </w:rPr>
@@ -243,6 +324,11 @@
     </w:p>
     <w:p>
       <w:pPr>
+        <w:pStyle w:val="Akapitzlist"/>
+        <w:numPr>
+          <w:ilvl w:val="0"/>
+          <w:numId w:val="4"/>
+        </w:numPr>
         <w:rPr>
           <w:lang w:val="en-GB"/>
         </w:rPr>
@@ -268,6 +354,11 @@
     </w:p>
     <w:p>
       <w:pPr>
+        <w:pStyle w:val="Akapitzlist"/>
+        <w:numPr>
+          <w:ilvl w:val="0"/>
+          <w:numId w:val="4"/>
+        </w:numPr>
         <w:rPr>
           <w:lang w:val="en-GB"/>
         </w:rPr>
@@ -281,6 +372,11 @@
     </w:p>
     <w:p>
       <w:pPr>
+        <w:pStyle w:val="Akapitzlist"/>
+        <w:numPr>
+          <w:ilvl w:val="0"/>
+          <w:numId w:val="4"/>
+        </w:numPr>
         <w:rPr>
           <w:lang w:val="en-GB"/>
         </w:rPr>
@@ -294,6 +390,11 @@
     </w:p>
     <w:p>
       <w:pPr>
+        <w:pStyle w:val="Akapitzlist"/>
+        <w:numPr>
+          <w:ilvl w:val="0"/>
+          <w:numId w:val="4"/>
+        </w:numPr>
         <w:rPr>
           <w:lang w:val="en-GB"/>
         </w:rPr>
@@ -307,6 +408,11 @@
     </w:p>
     <w:p>
       <w:pPr>
+        <w:pStyle w:val="Akapitzlist"/>
+        <w:numPr>
+          <w:ilvl w:val="0"/>
+          <w:numId w:val="4"/>
+        </w:numPr>
         <w:rPr>
           <w:lang w:val="en-GB"/>
         </w:rPr>
@@ -360,6 +466,367 @@
     </w:sectPr>
   </w:body>
 </w:document>
+</file>
+
+<file path=word/numbering.xml><?xml version="1.0" encoding="utf-8"?>
+<w:numbering xmlns:wpc="http://schemas.microsoft.com/office/word/2010/wordprocessingCanvas" xmlns:mc="http://schemas.openxmlformats.org/markup-compatibility/2006" xmlns:o="urn:schemas-microsoft-com:office:office" xmlns:r="http://schemas.openxmlformats.org/officeDocument/2006/relationships" xmlns:m="http://schemas.openxmlformats.org/officeDocument/2006/math" xmlns:v="urn:schemas-microsoft-com:vml" xmlns:wp14="http://schemas.microsoft.com/office/word/2010/wordprocessingDrawing" xmlns:wp="http://schemas.openxmlformats.org/drawingml/2006/wordprocessingDrawing" xmlns:w10="urn:schemas-microsoft-com:office:word" xmlns:w="http://schemas.openxmlformats.org/wordprocessingml/2006/main" xmlns:w14="http://schemas.microsoft.com/office/word/2010/wordml" xmlns:w15="http://schemas.microsoft.com/office/word/2012/wordml" xmlns:wpg="http://schemas.microsoft.com/office/word/2010/wordprocessingGroup" xmlns:wpi="http://schemas.microsoft.com/office/word/2010/wordprocessingInk" xmlns:wne="http://schemas.microsoft.com/office/word/2006/wordml" xmlns:wps="http://schemas.microsoft.com/office/word/2010/wordprocessingShape" mc:Ignorable="w14 w15 wp14">
+  <w:abstractNum w:abstractNumId="0" w15:restartNumberingAfterBreak="0">
+    <w:nsid w:val="042D685F"/>
+    <w:multiLevelType w:val="hybridMultilevel"/>
+    <w:tmpl w:val="AC7CBC86"/>
+    <w:lvl w:ilvl="0" w:tplc="0415000F">
+      <w:start w:val="1"/>
+      <w:numFmt w:val="decimal"/>
+      <w:lvlText w:val="%1."/>
+      <w:lvlJc w:val="left"/>
+      <w:pPr>
+        <w:ind w:left="720" w:hanging="360"/>
+      </w:pPr>
+    </w:lvl>
+    <w:lvl w:ilvl="1" w:tplc="04150019" w:tentative="1">
+      <w:start w:val="1"/>
+      <w:numFmt w:val="lowerLetter"/>
+      <w:lvlText w:val="%2."/>
+      <w:lvlJc w:val="left"/>
+      <w:pPr>
+        <w:ind w:left="1440" w:hanging="360"/>
+      </w:pPr>
+    </w:lvl>
+    <w:lvl w:ilvl="2" w:tplc="0415001B" w:tentative="1">
+      <w:start w:val="1"/>
+      <w:numFmt w:val="lowerRoman"/>
+      <w:lvlText w:val="%3."/>
+      <w:lvlJc w:val="right"/>
+      <w:pPr>
+        <w:ind w:left="2160" w:hanging="180"/>
+      </w:pPr>
+    </w:lvl>
+    <w:lvl w:ilvl="3" w:tplc="0415000F" w:tentative="1">
+      <w:start w:val="1"/>
+      <w:numFmt w:val="decimal"/>
+      <w:lvlText w:val="%4."/>
+      <w:lvlJc w:val="left"/>
+      <w:pPr>
+        <w:ind w:left="2880" w:hanging="360"/>
+      </w:pPr>
+    </w:lvl>
+    <w:lvl w:ilvl="4" w:tplc="04150019" w:tentative="1">
+      <w:start w:val="1"/>
+      <w:numFmt w:val="lowerLetter"/>
+      <w:lvlText w:val="%5."/>
+      <w:lvlJc w:val="left"/>
+      <w:pPr>
+        <w:ind w:left="3600" w:hanging="360"/>
+      </w:pPr>
+    </w:lvl>
+    <w:lvl w:ilvl="5" w:tplc="0415001B" w:tentative="1">
+      <w:start w:val="1"/>
+      <w:numFmt w:val="lowerRoman"/>
+      <w:lvlText w:val="%6."/>
+      <w:lvlJc w:val="right"/>
+      <w:pPr>
+        <w:ind w:left="4320" w:hanging="180"/>
+      </w:pPr>
+    </w:lvl>
+    <w:lvl w:ilvl="6" w:tplc="0415000F" w:tentative="1">
+      <w:start w:val="1"/>
+      <w:numFmt w:val="decimal"/>
+      <w:lvlText w:val="%7."/>
+      <w:lvlJc w:val="left"/>
+      <w:pPr>
+        <w:ind w:left="5040" w:hanging="360"/>
+      </w:pPr>
+    </w:lvl>
+    <w:lvl w:ilvl="7" w:tplc="04150019" w:tentative="1">
+      <w:start w:val="1"/>
+      <w:numFmt w:val="lowerLetter"/>
+      <w:lvlText w:val="%8."/>
+      <w:lvlJc w:val="left"/>
+      <w:pPr>
+        <w:ind w:left="5760" w:hanging="360"/>
+      </w:pPr>
+    </w:lvl>
+    <w:lvl w:ilvl="8" w:tplc="0415001B" w:tentative="1">
+      <w:start w:val="1"/>
+      <w:numFmt w:val="lowerRoman"/>
+      <w:lvlText w:val="%9."/>
+      <w:lvlJc w:val="right"/>
+      <w:pPr>
+        <w:ind w:left="6480" w:hanging="180"/>
+      </w:pPr>
+    </w:lvl>
+  </w:abstractNum>
+  <w:abstractNum w:abstractNumId="1" w15:restartNumberingAfterBreak="0">
+    <w:nsid w:val="2C0454B2"/>
+    <w:multiLevelType w:val="hybridMultilevel"/>
+    <w:tmpl w:val="EE78326A"/>
+    <w:lvl w:ilvl="0" w:tplc="0415000F">
+      <w:start w:val="1"/>
+      <w:numFmt w:val="decimal"/>
+      <w:lvlText w:val="%1."/>
+      <w:lvlJc w:val="left"/>
+      <w:pPr>
+        <w:ind w:left="720" w:hanging="360"/>
+      </w:pPr>
+    </w:lvl>
+    <w:lvl w:ilvl="1" w:tplc="04150019" w:tentative="1">
+      <w:start w:val="1"/>
+      <w:numFmt w:val="lowerLetter"/>
+      <w:lvlText w:val="%2."/>
+      <w:lvlJc w:val="left"/>
+      <w:pPr>
+        <w:ind w:left="1440" w:hanging="360"/>
+      </w:pPr>
+    </w:lvl>
+    <w:lvl w:ilvl="2" w:tplc="0415001B" w:tentative="1">
+      <w:start w:val="1"/>
+      <w:numFmt w:val="lowerRoman"/>
+      <w:lvlText w:val="%3."/>
+      <w:lvlJc w:val="right"/>
+      <w:pPr>
+        <w:ind w:left="2160" w:hanging="180"/>
+      </w:pPr>
+    </w:lvl>
+    <w:lvl w:ilvl="3" w:tplc="0415000F" w:tentative="1">
+      <w:start w:val="1"/>
+      <w:numFmt w:val="decimal"/>
+      <w:lvlText w:val="%4."/>
+      <w:lvlJc w:val="left"/>
+      <w:pPr>
+        <w:ind w:left="2880" w:hanging="360"/>
+      </w:pPr>
+    </w:lvl>
+    <w:lvl w:ilvl="4" w:tplc="04150019" w:tentative="1">
+      <w:start w:val="1"/>
+      <w:numFmt w:val="lowerLetter"/>
+      <w:lvlText w:val="%5."/>
+      <w:lvlJc w:val="left"/>
+      <w:pPr>
+        <w:ind w:left="3600" w:hanging="360"/>
+      </w:pPr>
+    </w:lvl>
+    <w:lvl w:ilvl="5" w:tplc="0415001B" w:tentative="1">
+      <w:start w:val="1"/>
+      <w:numFmt w:val="lowerRoman"/>
+      <w:lvlText w:val="%6."/>
+      <w:lvlJc w:val="right"/>
+      <w:pPr>
+        <w:ind w:left="4320" w:hanging="180"/>
+      </w:pPr>
+    </w:lvl>
+    <w:lvl w:ilvl="6" w:tplc="0415000F" w:tentative="1">
+      <w:start w:val="1"/>
+      <w:numFmt w:val="decimal"/>
+      <w:lvlText w:val="%7."/>
+      <w:lvlJc w:val="left"/>
+      <w:pPr>
+        <w:ind w:left="5040" w:hanging="360"/>
+      </w:pPr>
+    </w:lvl>
+    <w:lvl w:ilvl="7" w:tplc="04150019" w:tentative="1">
+      <w:start w:val="1"/>
+      <w:numFmt w:val="lowerLetter"/>
+      <w:lvlText w:val="%8."/>
+      <w:lvlJc w:val="left"/>
+      <w:pPr>
+        <w:ind w:left="5760" w:hanging="360"/>
+      </w:pPr>
+    </w:lvl>
+    <w:lvl w:ilvl="8" w:tplc="0415001B" w:tentative="1">
+      <w:start w:val="1"/>
+      <w:numFmt w:val="lowerRoman"/>
+      <w:lvlText w:val="%9."/>
+      <w:lvlJc w:val="right"/>
+      <w:pPr>
+        <w:ind w:left="6480" w:hanging="180"/>
+      </w:pPr>
+    </w:lvl>
+  </w:abstractNum>
+  <w:abstractNum w:abstractNumId="2" w15:restartNumberingAfterBreak="0">
+    <w:nsid w:val="3F294500"/>
+    <w:multiLevelType w:val="hybridMultilevel"/>
+    <w:tmpl w:val="B22A807C"/>
+    <w:lvl w:ilvl="0" w:tplc="0415000F">
+      <w:start w:val="1"/>
+      <w:numFmt w:val="decimal"/>
+      <w:lvlText w:val="%1."/>
+      <w:lvlJc w:val="left"/>
+      <w:pPr>
+        <w:ind w:left="720" w:hanging="360"/>
+      </w:pPr>
+    </w:lvl>
+    <w:lvl w:ilvl="1" w:tplc="04150019" w:tentative="1">
+      <w:start w:val="1"/>
+      <w:numFmt w:val="lowerLetter"/>
+      <w:lvlText w:val="%2."/>
+      <w:lvlJc w:val="left"/>
+      <w:pPr>
+        <w:ind w:left="1440" w:hanging="360"/>
+      </w:pPr>
+    </w:lvl>
+    <w:lvl w:ilvl="2" w:tplc="0415001B" w:tentative="1">
+      <w:start w:val="1"/>
+      <w:numFmt w:val="lowerRoman"/>
+      <w:lvlText w:val="%3."/>
+      <w:lvlJc w:val="right"/>
+      <w:pPr>
+        <w:ind w:left="2160" w:hanging="180"/>
+      </w:pPr>
+    </w:lvl>
+    <w:lvl w:ilvl="3" w:tplc="0415000F" w:tentative="1">
+      <w:start w:val="1"/>
+      <w:numFmt w:val="decimal"/>
+      <w:lvlText w:val="%4."/>
+      <w:lvlJc w:val="left"/>
+      <w:pPr>
+        <w:ind w:left="2880" w:hanging="360"/>
+      </w:pPr>
+    </w:lvl>
+    <w:lvl w:ilvl="4" w:tplc="04150019" w:tentative="1">
+      <w:start w:val="1"/>
+      <w:numFmt w:val="lowerLetter"/>
+      <w:lvlText w:val="%5."/>
+      <w:lvlJc w:val="left"/>
+      <w:pPr>
+        <w:ind w:left="3600" w:hanging="360"/>
+      </w:pPr>
+    </w:lvl>
+    <w:lvl w:ilvl="5" w:tplc="0415001B" w:tentative="1">
+      <w:start w:val="1"/>
+      <w:numFmt w:val="lowerRoman"/>
+      <w:lvlText w:val="%6."/>
+      <w:lvlJc w:val="right"/>
+      <w:pPr>
+        <w:ind w:left="4320" w:hanging="180"/>
+      </w:pPr>
+    </w:lvl>
+    <w:lvl w:ilvl="6" w:tplc="0415000F" w:tentative="1">
+      <w:start w:val="1"/>
+      <w:numFmt w:val="decimal"/>
+      <w:lvlText w:val="%7."/>
+      <w:lvlJc w:val="left"/>
+      <w:pPr>
+        <w:ind w:left="5040" w:hanging="360"/>
+      </w:pPr>
+    </w:lvl>
+    <w:lvl w:ilvl="7" w:tplc="04150019" w:tentative="1">
+      <w:start w:val="1"/>
+      <w:numFmt w:val="lowerLetter"/>
+      <w:lvlText w:val="%8."/>
+      <w:lvlJc w:val="left"/>
+      <w:pPr>
+        <w:ind w:left="5760" w:hanging="360"/>
+      </w:pPr>
+    </w:lvl>
+    <w:lvl w:ilvl="8" w:tplc="0415001B" w:tentative="1">
+      <w:start w:val="1"/>
+      <w:numFmt w:val="lowerRoman"/>
+      <w:lvlText w:val="%9."/>
+      <w:lvlJc w:val="right"/>
+      <w:pPr>
+        <w:ind w:left="6480" w:hanging="180"/>
+      </w:pPr>
+    </w:lvl>
+  </w:abstractNum>
+  <w:abstractNum w:abstractNumId="3" w15:restartNumberingAfterBreak="0">
+    <w:nsid w:val="6CEE3056"/>
+    <w:multiLevelType w:val="hybridMultilevel"/>
+    <w:tmpl w:val="3A9E188C"/>
+    <w:lvl w:ilvl="0" w:tplc="0415000F">
+      <w:start w:val="1"/>
+      <w:numFmt w:val="decimal"/>
+      <w:lvlText w:val="%1."/>
+      <w:lvlJc w:val="left"/>
+      <w:pPr>
+        <w:ind w:left="720" w:hanging="360"/>
+      </w:pPr>
+    </w:lvl>
+    <w:lvl w:ilvl="1" w:tplc="04150019" w:tentative="1">
+      <w:start w:val="1"/>
+      <w:numFmt w:val="lowerLetter"/>
+      <w:lvlText w:val="%2."/>
+      <w:lvlJc w:val="left"/>
+      <w:pPr>
+        <w:ind w:left="1440" w:hanging="360"/>
+      </w:pPr>
+    </w:lvl>
+    <w:lvl w:ilvl="2" w:tplc="0415001B" w:tentative="1">
+      <w:start w:val="1"/>
+      <w:numFmt w:val="lowerRoman"/>
+      <w:lvlText w:val="%3."/>
+      <w:lvlJc w:val="right"/>
+      <w:pPr>
+        <w:ind w:left="2160" w:hanging="180"/>
+      </w:pPr>
+    </w:lvl>
+    <w:lvl w:ilvl="3" w:tplc="0415000F" w:tentative="1">
+      <w:start w:val="1"/>
+      <w:numFmt w:val="decimal"/>
+      <w:lvlText w:val="%4."/>
+      <w:lvlJc w:val="left"/>
+      <w:pPr>
+        <w:ind w:left="2880" w:hanging="360"/>
+      </w:pPr>
+    </w:lvl>
+    <w:lvl w:ilvl="4" w:tplc="04150019" w:tentative="1">
+      <w:start w:val="1"/>
+      <w:numFmt w:val="lowerLetter"/>
+      <w:lvlText w:val="%5."/>
+      <w:lvlJc w:val="left"/>
+      <w:pPr>
+        <w:ind w:left="3600" w:hanging="360"/>
+      </w:pPr>
+    </w:lvl>
+    <w:lvl w:ilvl="5" w:tplc="0415001B" w:tentative="1">
+      <w:start w:val="1"/>
+      <w:numFmt w:val="lowerRoman"/>
+      <w:lvlText w:val="%6."/>
+      <w:lvlJc w:val="right"/>
+      <w:pPr>
+        <w:ind w:left="4320" w:hanging="180"/>
+      </w:pPr>
+    </w:lvl>
+    <w:lvl w:ilvl="6" w:tplc="0415000F" w:tentative="1">
+      <w:start w:val="1"/>
+      <w:numFmt w:val="decimal"/>
+      <w:lvlText w:val="%7."/>
+      <w:lvlJc w:val="left"/>
+      <w:pPr>
+        <w:ind w:left="5040" w:hanging="360"/>
+      </w:pPr>
+    </w:lvl>
+    <w:lvl w:ilvl="7" w:tplc="04150019" w:tentative="1">
+      <w:start w:val="1"/>
+      <w:numFmt w:val="lowerLetter"/>
+      <w:lvlText w:val="%8."/>
+      <w:lvlJc w:val="left"/>
+      <w:pPr>
+        <w:ind w:left="5760" w:hanging="360"/>
+      </w:pPr>
+    </w:lvl>
+    <w:lvl w:ilvl="8" w:tplc="0415001B" w:tentative="1">
+      <w:start w:val="1"/>
+      <w:numFmt w:val="lowerRoman"/>
+      <w:lvlText w:val="%9."/>
+      <w:lvlJc w:val="right"/>
+      <w:pPr>
+        <w:ind w:left="6480" w:hanging="180"/>
+      </w:pPr>
+    </w:lvl>
+  </w:abstractNum>
+  <w:num w:numId="1">
+    <w:abstractNumId w:val="3"/>
+  </w:num>
+  <w:num w:numId="2">
+    <w:abstractNumId w:val="1"/>
+  </w:num>
+  <w:num w:numId="3">
+    <w:abstractNumId w:val="0"/>
+  </w:num>
+  <w:num w:numId="4">
+    <w:abstractNumId w:val="2"/>
+  </w:num>
+</w:numbering>
 </file>
 
 <file path=word/styles.xml><?xml version="1.0" encoding="utf-8"?>
@@ -783,6 +1250,17 @@
     <w:semiHidden/>
     <w:unhideWhenUsed/>
   </w:style>
+  <w:style w:type="paragraph" w:styleId="Akapitzlist">
+    <w:name w:val="List Paragraph"/>
+    <w:basedOn w:val="Normalny"/>
+    <w:uiPriority w:val="34"/>
+    <w:qFormat/>
+    <w:rsid w:val="00916336"/>
+    <w:pPr>
+      <w:ind w:left="720"/>
+      <w:contextualSpacing/>
+    </w:pPr>
+  </w:style>
 </w:styles>
 </file>
 
